--- a/End User License Agreement for Progress Plugin.docx
+++ b/End User License Agreement for Progress Plugin.docx
@@ -41,14 +41,10 @@
         <w:rPr>
           <w:b/>
         </w:rPr>
-        <w:t>July 20</w:t>
-      </w:r>
-      <w:r>
-        <w:rPr>
-          <w:b/>
-        </w:rPr>
-        <w:t>, 2018</w:t>
-      </w:r>
+        <w:t>September 6, 2019</w:t>
+      </w:r>
+      <w:bookmarkStart w:id="0" w:name="_GoBack"/>
+      <w:bookmarkEnd w:id="0"/>
       <w:r>
         <w:rPr>
           <w:b/>
@@ -94,8 +90,6 @@
         <w:spacing w:after="0" w:line="240" w:lineRule="auto"/>
         <w:jc w:val="both"/>
       </w:pPr>
-      <w:bookmarkStart w:id="0" w:name="_GoBack"/>
-      <w:bookmarkEnd w:id="0"/>
     </w:p>
     <w:p>
       <w:pPr>
@@ -201,7 +195,15 @@
         <w:t xml:space="preserve">You are granted the following limited license rights while You </w:t>
       </w:r>
       <w:r>
-        <w:t xml:space="preserve">maintain, and are in compliance with the terms of, a valid license to one or more </w:t>
+        <w:t xml:space="preserve">maintain, and </w:t>
+      </w:r>
+      <w:proofErr w:type="gramStart"/>
+      <w:r>
+        <w:t>are in compliance with</w:t>
+      </w:r>
+      <w:proofErr w:type="gramEnd"/>
+      <w:r>
+        <w:t xml:space="preserve"> the terms of, a valid license to one or more </w:t>
       </w:r>
       <w:r>
         <w:t xml:space="preserve">Progress </w:t>
@@ -457,7 +459,15 @@
         <w:t>https://www.progress.com/legal/privacy-policy</w:t>
       </w:r>
       <w:r>
-        <w:t>). By Your acceptance of the terms of this Agreement and/or use of the Software, You authorize the collection, use and disclosure of this data for the purposes provided for in this Agreement and/or the Privacy Policy.</w:t>
+        <w:t xml:space="preserve">). By Your acceptance of the terms of this Agreement and/or use of the Software, </w:t>
+      </w:r>
+      <w:proofErr w:type="gramStart"/>
+      <w:r>
+        <w:t>You</w:t>
+      </w:r>
+      <w:proofErr w:type="gramEnd"/>
+      <w:r>
+        <w:t xml:space="preserve"> authorize the collection, use and disclosure of this data for the purposes provided for in this Agreement and/or the Privacy Policy.</w:t>
       </w:r>
     </w:p>
     <w:p>
@@ -665,7 +675,15 @@
         <w:jc w:val="both"/>
       </w:pPr>
       <w:r>
-        <w:t>This Agreement shall constitute the entire agreement between the parties with respect to the subject matter hereof and supersedes all prior and contemporaneous communications regarding the subject matter hereof. Use of any purchase order or other Licensee document in connection herewith shall be for administrative convenience only and all terms and conditions stated therein shall be void and of no effect unless otherwise agreed to in writing by both parties. In cases where this license is being obtained through an approved third party, these terms shall supersede any third party license or purchase agreement.</w:t>
+        <w:t xml:space="preserve">This Agreement shall constitute the entire agreement between the parties with respect to the subject matter hereof and supersedes all prior and contemporaneous communications regarding the subject matter hereof. Use of any purchase order or other Licensee document in connection herewith shall be for administrative convenience only and all terms and conditions stated therein shall be void and of no effect unless otherwise agreed to in writing by both parties. In cases where this license is being obtained through an approved third party, these terms shall supersede any </w:t>
+      </w:r>
+      <w:proofErr w:type="gramStart"/>
+      <w:r>
+        <w:t>third party</w:t>
+      </w:r>
+      <w:proofErr w:type="gramEnd"/>
+      <w:r>
+        <w:t xml:space="preserve"> license or purchase agreement.</w:t>
       </w:r>
     </w:p>
     <w:p>
@@ -1680,7 +1698,7 @@
 </file>
 
 <file path=customXml/itemProps1.xml><?xml version="1.0" encoding="utf-8"?>
-<ds:datastoreItem xmlns:ds="http://schemas.openxmlformats.org/officeDocument/2006/customXml" ds:itemID="{74879672-5D78-424A-B3E5-122969CD5238}">
+<ds:datastoreItem xmlns:ds="http://schemas.openxmlformats.org/officeDocument/2006/customXml" ds:itemID="{EA9918E0-F87A-4A75-AE39-5ACE4CB9189D}">
   <ds:schemaRefs>
     <ds:schemaRef ds:uri="http://schemas.openxmlformats.org/officeDocument/2006/bibliography"/>
   </ds:schemaRefs>
